--- a/Documents/2019-09-26 Zusammenfassung/Zusammenfassung für AV.docx
+++ b/Documents/2019-09-26 Zusammenfassung/Zusammenfassung für AV.docx
@@ -12,27 +12,51 @@
       </w:pPr>
       <w:r>
         <w:rPr>
+          <w:sz w:val="48"/>
+          <w:szCs w:val="48"/>
+        </w:rPr>
+        <w:t>Leonie</w:t>
+      </w:r>
+      <w:r>
+        <w:rPr>
+          <w:sz w:val="48"/>
+          <w:szCs w:val="48"/>
+        </w:rPr>
+        <w:t xml:space="preserve"> – Der Avatar der HTL Leonding</w:t>
+      </w:r>
+    </w:p>
+    <w:p>
+      <w:pPr>
+        <w:jc w:val="center"/>
+        <w:rPr>
+          <w:sz w:val="48"/>
+          <w:szCs w:val="48"/>
+        </w:rPr>
+      </w:pPr>
+      <w:bookmarkStart w:id="0" w:name="_GoBack"/>
+      <w:r>
+        <w:rPr>
           <w:noProof/>
           <w:sz w:val="28"/>
           <w:szCs w:val="28"/>
         </w:rPr>
         <w:drawing>
-          <wp:anchor distT="0" distB="0" distL="114300" distR="114300" simplePos="0" relativeHeight="251658240" behindDoc="0" locked="0" layoutInCell="1" allowOverlap="1" wp14:anchorId="76B6B620" wp14:editId="41201ED7">
+          <wp:anchor distT="0" distB="0" distL="114300" distR="114300" simplePos="0" relativeHeight="251658240" behindDoc="0" locked="0" layoutInCell="1" allowOverlap="1" wp14:anchorId="76B6B620" wp14:editId="05C8C920">
             <wp:simplePos x="0" y="0"/>
-            <wp:positionH relativeFrom="page">
-              <wp:align>right</wp:align>
+            <wp:positionH relativeFrom="margin">
+              <wp:align>center</wp:align>
             </wp:positionH>
             <wp:positionV relativeFrom="paragraph">
-              <wp:posOffset>0</wp:posOffset>
+              <wp:posOffset>7620</wp:posOffset>
             </wp:positionV>
-            <wp:extent cx="4037330" cy="1960880"/>
-            <wp:effectExtent l="0" t="0" r="1270" b="1270"/>
+            <wp:extent cx="3435350" cy="1668780"/>
+            <wp:effectExtent l="0" t="0" r="0" b="7620"/>
             <wp:wrapThrough wrapText="bothSides">
               <wp:wrapPolygon edited="0">
                 <wp:start x="0" y="0"/>
-                <wp:lineTo x="0" y="21404"/>
-                <wp:lineTo x="21505" y="21404"/>
-                <wp:lineTo x="21505" y="0"/>
+                <wp:lineTo x="0" y="21452"/>
+                <wp:lineTo x="21440" y="21452"/>
+                <wp:lineTo x="21440" y="0"/>
                 <wp:lineTo x="0" y="0"/>
               </wp:wrapPolygon>
             </wp:wrapThrough>
@@ -65,7 +89,7 @@
                   <pic:spPr bwMode="auto">
                     <a:xfrm>
                       <a:off x="0" y="0"/>
-                      <a:ext cx="4037330" cy="1960880"/>
+                      <a:ext cx="3435350" cy="1668780"/>
                     </a:xfrm>
                     <a:prstGeom prst="rect">
                       <a:avLst/>
@@ -87,312 +111,275 @@
           </wp:anchor>
         </w:drawing>
       </w:r>
-      <w:r>
+      <w:bookmarkEnd w:id="0"/>
+    </w:p>
+    <w:p>
+      <w:pPr>
+        <w:rPr>
+          <w:sz w:val="28"/>
+          <w:szCs w:val="28"/>
+        </w:rPr>
+      </w:pPr>
+    </w:p>
+    <w:p>
+      <w:pPr>
+        <w:rPr>
+          <w:sz w:val="28"/>
+          <w:szCs w:val="28"/>
+        </w:rPr>
+      </w:pPr>
+    </w:p>
+    <w:p>
+      <w:pPr>
+        <w:rPr>
+          <w:sz w:val="28"/>
+          <w:szCs w:val="28"/>
+        </w:rPr>
+      </w:pPr>
+    </w:p>
+    <w:p>
+      <w:pPr>
+        <w:rPr>
+          <w:sz w:val="28"/>
+          <w:szCs w:val="28"/>
+        </w:rPr>
+      </w:pPr>
+    </w:p>
+    <w:p>
+      <w:pPr>
+        <w:rPr>
+          <w:sz w:val="28"/>
+          <w:szCs w:val="28"/>
+        </w:rPr>
+      </w:pPr>
+      <w:r>
+        <w:rPr>
+          <w:sz w:val="28"/>
+          <w:szCs w:val="28"/>
+        </w:rPr>
+        <w:t xml:space="preserve">An der HTL Leonding kreierten Schüler eine Kunstfigur </w:t>
+      </w:r>
+      <w:r>
+        <w:rPr>
+          <w:sz w:val="28"/>
+          <w:szCs w:val="28"/>
+        </w:rPr>
+        <w:t>namens</w:t>
+      </w:r>
+      <w:r>
+        <w:rPr>
+          <w:sz w:val="28"/>
+          <w:szCs w:val="28"/>
+        </w:rPr>
+        <w:t xml:space="preserve"> Leonie. Diese ist ein 3D-"Hologramm" und kann Gespräche führen, Gesichter erkennen und sich mit coolen Moves bewegen.</w:t>
+      </w:r>
+      <w:r>
+        <w:rPr>
+          <w:sz w:val="28"/>
+          <w:szCs w:val="28"/>
+        </w:rPr>
+        <w:t xml:space="preserve"> Leonie ist ein Langzeitprojekt, welches immer von Maturanten an ein Team aus dem jeweils nächsten Jahrgang übergeben wird. So macht sich langsam schon die 4. Generation des Leonie-Teams mit dem Projekt vertraut.</w:t>
+      </w:r>
+    </w:p>
+    <w:p>
+      <w:pPr>
+        <w:rPr>
+          <w:sz w:val="28"/>
+          <w:szCs w:val="28"/>
+        </w:rPr>
+      </w:pPr>
+    </w:p>
+    <w:p>
+      <w:pPr>
+        <w:rPr>
+          <w:sz w:val="28"/>
+          <w:szCs w:val="28"/>
+        </w:rPr>
+      </w:pPr>
+      <w:r>
+        <w:rPr>
+          <w:sz w:val="28"/>
+          <w:szCs w:val="28"/>
+        </w:rPr>
+        <w:t>Leonie war bereits beim</w:t>
+      </w:r>
+      <w:r>
+        <w:rPr>
+          <w:sz w:val="28"/>
+          <w:szCs w:val="28"/>
+        </w:rPr>
+        <w:t xml:space="preserve"> Ars Electronica Festival "Error – the Art of Imperfection" </w:t>
+      </w:r>
+      <w:r>
+        <w:rPr>
+          <w:sz w:val="28"/>
+          <w:szCs w:val="28"/>
+        </w:rPr>
+        <w:t xml:space="preserve">und </w:t>
+      </w:r>
+      <w:r>
+        <w:rPr>
+          <w:sz w:val="28"/>
+          <w:szCs w:val="28"/>
+        </w:rPr>
+        <w:t xml:space="preserve">im Schloßmuseum im Rahmen der Ausstellung "TechVisionen – Neues aus der Zukunft" </w:t>
+      </w:r>
+      <w:r>
+        <w:rPr>
+          <w:sz w:val="28"/>
+          <w:szCs w:val="28"/>
+        </w:rPr>
+        <w:t>vertreten. Weiters eröffnete Leonie Anfang des Jahres den</w:t>
+      </w:r>
+      <w:r>
+        <w:rPr>
+          <w:sz w:val="28"/>
+          <w:szCs w:val="28"/>
+        </w:rPr>
+        <w:t xml:space="preserve"> "Ball der Leondinger"</w:t>
+      </w:r>
+      <w:r>
+        <w:rPr>
+          <w:sz w:val="28"/>
+          <w:szCs w:val="28"/>
+        </w:rPr>
+        <w:t>.</w:t>
+      </w:r>
+    </w:p>
+    <w:p>
+      <w:pPr>
+        <w:rPr>
+          <w:sz w:val="28"/>
+          <w:szCs w:val="28"/>
+        </w:rPr>
+      </w:pPr>
+    </w:p>
+    <w:p>
+      <w:pPr>
+        <w:rPr>
+          <w:sz w:val="28"/>
+          <w:szCs w:val="28"/>
+        </w:rPr>
+      </w:pPr>
+    </w:p>
+    <w:p>
+      <w:pPr>
+        <w:rPr>
+          <w:sz w:val="28"/>
+          <w:szCs w:val="28"/>
+        </w:rPr>
+      </w:pPr>
+      <w:r>
+        <w:rPr>
+          <w:sz w:val="28"/>
+          <w:szCs w:val="28"/>
+        </w:rPr>
+        <w:t>Bei der Erstellung des Avatars wurden modernste Technologien, wie neuronale Netze, Bots, Sprach- und Gesichtserkennung sowie 3D-Modelle eingesetzt.</w:t>
+      </w:r>
+    </w:p>
+    <w:p>
+      <w:pPr>
+        <w:rPr>
+          <w:sz w:val="28"/>
+          <w:szCs w:val="28"/>
+        </w:rPr>
+      </w:pPr>
+      <w:r>
+        <w:rPr>
+          <w:sz w:val="28"/>
+          <w:szCs w:val="28"/>
+        </w:rPr>
+        <w:t xml:space="preserve">Leonie erkennt mit einer Gesichtserkennung sobald jemand vor ihr steht. Nachdem man dann von Leonie begrüßt wurde kann man ihr auch schon jede beliebige Frage stellen. Auf einem separaten Bildschirm werden ein Chatverlauf sowie mögliche nächste Fragen an Leonie angezeigt. Wenn selbst Leonie auf eine Frage keine Antwort weiß, kann sie das Internet nach einem passenden Ergebnis durchsuchen und dieses dann auf dem Bildschirm anzeigen. </w:t>
+      </w:r>
+    </w:p>
+    <w:p>
+      <w:pPr>
+        <w:rPr>
+          <w:sz w:val="28"/>
+          <w:szCs w:val="28"/>
+        </w:rPr>
+      </w:pPr>
+    </w:p>
+    <w:p>
+      <w:pPr>
+        <w:rPr>
+          <w:sz w:val="28"/>
+          <w:szCs w:val="28"/>
+        </w:rPr>
+      </w:pPr>
+      <w:r>
+        <w:rPr>
+          <w:sz w:val="28"/>
+          <w:szCs w:val="28"/>
+        </w:rPr>
+        <w:t>Weiters wird über einen Bildschirm ein 3D Modell von Leonie in eine Glaspyramide „projiziert“. Dieses 3D Hologramm wird</w:t>
+      </w:r>
+      <w:r>
+        <w:rPr>
+          <w:sz w:val="28"/>
+          <w:szCs w:val="28"/>
+        </w:rPr>
+        <w:t xml:space="preserve"> mithilfe der FlaxEngine</w:t>
+      </w:r>
+      <w:r>
+        <w:rPr>
+          <w:sz w:val="28"/>
+          <w:szCs w:val="28"/>
+        </w:rPr>
+        <w:t xml:space="preserve"> zur Laufzeit animiert. Somit kann Leonie zum Beispiel auch auf etwas zeigen oder tanzen.</w:t>
+      </w:r>
+    </w:p>
+    <w:p>
+      <w:pPr>
         <w:rPr>
           <w:sz w:val="48"/>
           <w:szCs w:val="48"/>
         </w:rPr>
-        <w:t>Leonie</w:t>
-      </w:r>
-      <w:r>
+      </w:pPr>
+      <w:r>
+        <w:rPr>
+          <w:sz w:val="28"/>
+          <w:szCs w:val="28"/>
+        </w:rPr>
+        <w:t xml:space="preserve">Durch dieses Hologramm entsteht natürlich ein ganz anderes Benutzererlebnis als wenn man nur mit einem Lautsprecher bzw. seinem Smartphone reden würde.  </w:t>
+      </w:r>
+      <w:r>
+        <w:rPr>
+          <w:sz w:val="28"/>
+          <w:szCs w:val="28"/>
+        </w:rPr>
+        <w:t xml:space="preserve">  </w:t>
+      </w:r>
+      <w:r>
+        <w:rPr>
+          <w:sz w:val="28"/>
+          <w:szCs w:val="28"/>
+        </w:rPr>
+        <w:br/>
+      </w:r>
+    </w:p>
+    <w:p>
+      <w:pPr>
+        <w:jc w:val="center"/>
         <w:rPr>
           <w:sz w:val="48"/>
           <w:szCs w:val="48"/>
         </w:rPr>
-        <w:t xml:space="preserve"> – Der Avatar der HTL Leonding</w:t>
-      </w:r>
-    </w:p>
-    <w:p>
-      <w:pPr>
-        <w:jc w:val="center"/>
+      </w:pPr>
+      <w:r>
         <w:rPr>
           <w:sz w:val="48"/>
           <w:szCs w:val="48"/>
         </w:rPr>
-      </w:pPr>
-    </w:p>
-    <w:p>
-      <w:pPr>
-        <w:rPr>
-          <w:sz w:val="28"/>
-          <w:szCs w:val="28"/>
-        </w:rPr>
-      </w:pPr>
-    </w:p>
-    <w:p>
-      <w:pPr>
-        <w:rPr>
-          <w:sz w:val="28"/>
-          <w:szCs w:val="28"/>
-        </w:rPr>
-      </w:pPr>
-    </w:p>
-    <w:p>
-      <w:pPr>
-        <w:rPr>
-          <w:sz w:val="28"/>
-          <w:szCs w:val="28"/>
-        </w:rPr>
-      </w:pPr>
-    </w:p>
-    <w:p>
-      <w:pPr>
-        <w:rPr>
-          <w:sz w:val="28"/>
-          <w:szCs w:val="28"/>
-        </w:rPr>
-      </w:pPr>
-      <w:r>
-        <w:rPr>
-          <w:sz w:val="28"/>
-          <w:szCs w:val="28"/>
-        </w:rPr>
-        <w:t xml:space="preserve">An der HTL Leonding kreierten Schüler eine Kunstfigur </w:t>
-      </w:r>
-      <w:r>
-        <w:rPr>
-          <w:sz w:val="28"/>
-          <w:szCs w:val="28"/>
-        </w:rPr>
-        <w:t>namens</w:t>
-      </w:r>
-      <w:r>
-        <w:rPr>
-          <w:sz w:val="28"/>
-          <w:szCs w:val="28"/>
-        </w:rPr>
-        <w:t xml:space="preserve"> Leonie. Diese ist ein 3D-"Hologramm" und kann Gespräche führen, Gesichter erkennen und sich mit coolen Moves bewegen.</w:t>
-      </w:r>
-      <w:r>
-        <w:rPr>
-          <w:sz w:val="28"/>
-          <w:szCs w:val="28"/>
-        </w:rPr>
-        <w:t xml:space="preserve"> Leonie ist ein Langzeitprojekt, welches immer von Maturanten an ein Team aus dem jeweils nächsten Jahrgang übergeben wird. So macht sich langsam schon die 4. Generation des Leonie-Teams mit dem Projekt vertraut.</w:t>
-      </w:r>
-    </w:p>
-    <w:p>
-      <w:pPr>
-        <w:rPr>
-          <w:sz w:val="28"/>
-          <w:szCs w:val="28"/>
-        </w:rPr>
-      </w:pPr>
-    </w:p>
-    <w:p>
-      <w:pPr>
-        <w:rPr>
-          <w:sz w:val="28"/>
-          <w:szCs w:val="28"/>
-        </w:rPr>
-      </w:pPr>
-      <w:r>
-        <w:rPr>
-          <w:sz w:val="28"/>
-          <w:szCs w:val="28"/>
-        </w:rPr>
-        <w:t>Leonie war bereits beim</w:t>
-      </w:r>
-      <w:r>
-        <w:rPr>
-          <w:sz w:val="28"/>
-          <w:szCs w:val="28"/>
-        </w:rPr>
-        <w:t xml:space="preserve"> Ars Electronica Festival "Error – the Art of Imperfection" </w:t>
-      </w:r>
-      <w:r>
-        <w:rPr>
-          <w:sz w:val="28"/>
-          <w:szCs w:val="28"/>
-        </w:rPr>
-        <w:t xml:space="preserve">und </w:t>
-      </w:r>
-      <w:r>
-        <w:rPr>
-          <w:sz w:val="28"/>
-          <w:szCs w:val="28"/>
-        </w:rPr>
-        <w:t xml:space="preserve">im Schloßmuseum im Rahmen der Ausstellung "TechVisionen – Neues aus der Zukunft" </w:t>
-      </w:r>
-      <w:r>
-        <w:rPr>
-          <w:sz w:val="28"/>
-          <w:szCs w:val="28"/>
-        </w:rPr>
-        <w:t>vertreten. Weiters eröffnete Leonie Anfang des Jahres den</w:t>
-      </w:r>
-      <w:r>
-        <w:rPr>
-          <w:sz w:val="28"/>
-          <w:szCs w:val="28"/>
-        </w:rPr>
-        <w:t xml:space="preserve"> "Ball der </w:t>
-      </w:r>
-      <w:proofErr w:type="spellStart"/>
-      <w:r>
-        <w:rPr>
-          <w:sz w:val="28"/>
-          <w:szCs w:val="28"/>
-        </w:rPr>
-        <w:t>Leondinger</w:t>
-      </w:r>
-      <w:proofErr w:type="spellEnd"/>
-      <w:r>
-        <w:rPr>
-          <w:sz w:val="28"/>
-          <w:szCs w:val="28"/>
-        </w:rPr>
-        <w:t>"</w:t>
-      </w:r>
-      <w:r>
-        <w:rPr>
-          <w:sz w:val="28"/>
-          <w:szCs w:val="28"/>
-        </w:rPr>
-        <w:t>.</w:t>
-      </w:r>
-    </w:p>
-    <w:p>
-      <w:pPr>
-        <w:rPr>
-          <w:sz w:val="28"/>
-          <w:szCs w:val="28"/>
-        </w:rPr>
-      </w:pPr>
-    </w:p>
-    <w:p>
-      <w:pPr>
-        <w:rPr>
-          <w:sz w:val="28"/>
-          <w:szCs w:val="28"/>
-        </w:rPr>
-      </w:pPr>
-    </w:p>
-    <w:p>
-      <w:pPr>
-        <w:rPr>
-          <w:sz w:val="28"/>
-          <w:szCs w:val="28"/>
-        </w:rPr>
-      </w:pPr>
-      <w:r>
-        <w:rPr>
-          <w:sz w:val="28"/>
-          <w:szCs w:val="28"/>
-        </w:rPr>
-        <w:t>Bei der Erstellung des Avatars wurden modernste Technologien, wie neuronale Netze, Bots, Sprach- und Gesichtserkennung sowie 3D-Modelle eingesetzt.</w:t>
-      </w:r>
-    </w:p>
-    <w:p>
-      <w:pPr>
-        <w:rPr>
-          <w:sz w:val="28"/>
-          <w:szCs w:val="28"/>
-        </w:rPr>
-      </w:pPr>
-      <w:r>
-        <w:rPr>
-          <w:sz w:val="28"/>
-          <w:szCs w:val="28"/>
-        </w:rPr>
-        <w:t xml:space="preserve">Leonie erkennt mit einer Gesichtserkennung sobald jemand vor ihr steht. Nachdem man dann von Leonie begrüßt wurde kann man ihr auch schon jede beliebige Frage stellen. Auf einem separaten Bildschirm werden ein Chatverlauf sowie mögliche nächste Fragen an Leonie angezeigt. Wenn selbst Leonie auf eine Frage keine Antwort weiß, kann sie das Internet nach einem passenden Ergebnis durchsuchen und dieses dann auf dem Bildschirm anzeigen. </w:t>
-      </w:r>
-    </w:p>
-    <w:p>
-      <w:pPr>
-        <w:rPr>
-          <w:sz w:val="28"/>
-          <w:szCs w:val="28"/>
-        </w:rPr>
-      </w:pPr>
-    </w:p>
-    <w:p>
-      <w:pPr>
-        <w:rPr>
-          <w:sz w:val="28"/>
-          <w:szCs w:val="28"/>
-        </w:rPr>
-      </w:pPr>
-      <w:r>
-        <w:rPr>
-          <w:sz w:val="28"/>
-          <w:szCs w:val="28"/>
-        </w:rPr>
-        <w:t>Weiters wird über einen Bildschirm ein 3D Modell von Leonie in eine Glaspyramide „projiziert“. Dieses 3D Hologramm wird</w:t>
-      </w:r>
-      <w:r>
-        <w:rPr>
-          <w:sz w:val="28"/>
-          <w:szCs w:val="28"/>
-        </w:rPr>
-        <w:t xml:space="preserve"> mithilfe der FlaxEngine</w:t>
-      </w:r>
-      <w:r>
-        <w:rPr>
-          <w:sz w:val="28"/>
-          <w:szCs w:val="28"/>
-        </w:rPr>
-        <w:t xml:space="preserve"> zur Laufzeit animiert. Somit kann Leonie zum Beispiel auch auf etwas zeigen oder tanzen.</w:t>
-      </w:r>
-    </w:p>
-    <w:p>
-      <w:pPr>
+        <w:lastRenderedPageBreak/>
+        <w:t>Leonie</w:t>
+      </w:r>
+      <w:r>
         <w:rPr>
           <w:sz w:val="48"/>
           <w:szCs w:val="48"/>
         </w:rPr>
-      </w:pPr>
-      <w:r>
-        <w:rPr>
-          <w:sz w:val="28"/>
-          <w:szCs w:val="28"/>
-        </w:rPr>
-        <w:t xml:space="preserve">Durch dieses Hologramm entsteht natürlich ein ganz anderes Benutzererlebnis als wenn man nur mit einem Lautsprecher bzw. seinem Smartphone reden würde.  </w:t>
-      </w:r>
-      <w:r>
-        <w:rPr>
-          <w:sz w:val="28"/>
-          <w:szCs w:val="28"/>
-        </w:rPr>
-        <w:t xml:space="preserve">  </w:t>
-      </w:r>
-      <w:r>
-        <w:rPr>
-          <w:sz w:val="28"/>
-          <w:szCs w:val="28"/>
-        </w:rPr>
-        <w:br/>
-      </w:r>
-    </w:p>
-    <w:p>
-      <w:pPr>
-        <w:jc w:val="center"/>
-        <w:rPr>
-          <w:sz w:val="48"/>
-          <w:szCs w:val="48"/>
-        </w:rPr>
-      </w:pPr>
-      <w:r>
-        <w:rPr>
-          <w:sz w:val="48"/>
-          <w:szCs w:val="48"/>
-        </w:rPr>
-        <w:lastRenderedPageBreak/>
-        <w:t>Leonie</w:t>
-      </w:r>
-      <w:r>
-        <w:rPr>
-          <w:sz w:val="48"/>
-          <w:szCs w:val="48"/>
-        </w:rPr>
-        <w:t xml:space="preserve"> – </w:t>
-      </w:r>
-      <w:r>
-        <w:rPr>
-          <w:sz w:val="48"/>
-          <w:szCs w:val="48"/>
-        </w:rPr>
-        <w:t>Technologie</w:t>
+        <w:t xml:space="preserve"> – Technologie</w:t>
       </w:r>
       <w:r>
         <w:rPr>
@@ -672,23 +659,7 @@
           <w:sz w:val="28"/>
           <w:szCs w:val="28"/>
         </w:rPr>
-        <w:t xml:space="preserve"> (</w:t>
-      </w:r>
-      <w:proofErr w:type="spellStart"/>
-      <w:r>
-        <w:rPr>
-          <w:sz w:val="28"/>
-          <w:szCs w:val="28"/>
-        </w:rPr>
-        <w:t>Intents</w:t>
-      </w:r>
-      <w:proofErr w:type="spellEnd"/>
-      <w:r>
-        <w:rPr>
-          <w:sz w:val="28"/>
-          <w:szCs w:val="28"/>
-        </w:rPr>
-        <w:t>)</w:t>
+        <w:t xml:space="preserve"> (Intents)</w:t>
       </w:r>
       <w:r>
         <w:rPr>
@@ -882,21 +853,7 @@
           <w:sz w:val="28"/>
           <w:szCs w:val="28"/>
         </w:rPr>
-        <w:t xml:space="preserve">Um die </w:t>
-      </w:r>
-      <w:r>
-        <w:rPr>
-          <w:sz w:val="28"/>
-          <w:szCs w:val="28"/>
-        </w:rPr>
-        <w:t>Benutzeroberfläche</w:t>
-      </w:r>
-      <w:r>
-        <w:rPr>
-          <w:sz w:val="28"/>
-          <w:szCs w:val="28"/>
-        </w:rPr>
-        <w:t xml:space="preserve"> und die Glaspyramide mit Dialog</w:t>
+        <w:t>Um die Benutzeroberfläche und die Glaspyramide mit Dialog</w:t>
       </w:r>
       <w:r>
         <w:rPr>
@@ -968,16 +925,7 @@
             <w:sz w:val="28"/>
             <w:szCs w:val="28"/>
           </w:rPr>
-          <w:t>Jav</w:t>
-        </w:r>
-        <w:bookmarkStart w:id="0" w:name="_GoBack"/>
-        <w:bookmarkEnd w:id="0"/>
-        <w:r>
-          <w:rPr>
-            <w:sz w:val="28"/>
-            <w:szCs w:val="28"/>
-          </w:rPr>
-          <w:t>aScript</w:t>
+          <w:t>JavaScript</w:t>
         </w:r>
       </w:hyperlink>
       <w:r>
@@ -2269,7 +2217,7 @@
 </file>
 
 <file path=customXml/itemProps1.xml><?xml version="1.0" encoding="utf-8"?>
-<ds:datastoreItem xmlns:ds="http://schemas.openxmlformats.org/officeDocument/2006/customXml" ds:itemID="{4FEE31D7-1A59-48AC-B8A6-9E416B0025A0}">
+<ds:datastoreItem xmlns:ds="http://schemas.openxmlformats.org/officeDocument/2006/customXml" ds:itemID="{A54DE22E-EC16-418C-BDE4-2C5A44FE8A6D}">
   <ds:schemaRefs>
     <ds:schemaRef ds:uri="http://schemas.openxmlformats.org/officeDocument/2006/bibliography"/>
   </ds:schemaRefs>
